--- a/Documentation.docx
+++ b/Documentation.docx
@@ -290,23 +290,7 @@
           <w:sz w:val="24"/>
           <w:szCs w:val="24"/>
         </w:rPr>
-        <w:t xml:space="preserve">If the current middleware function does not end the request-response cycle, it must call </w:t>
-      </w:r>
-      <w:proofErr w:type="gramStart"/>
-      <w:r>
-        <w:rPr>
-          <w:sz w:val="24"/>
-          <w:szCs w:val="24"/>
-        </w:rPr>
-        <w:t>next(</w:t>
-      </w:r>
-      <w:proofErr w:type="gramEnd"/>
-      <w:r>
-        <w:rPr>
-          <w:sz w:val="24"/>
-          <w:szCs w:val="24"/>
-        </w:rPr>
-        <w:t>) to pass control to the next middleware function. Otherwise, the request will be left hanging.</w:t>
+        <w:t>If the current middleware function does not end the request-response cycle, it must call next() to pass control to the next middleware function. Otherwise, the request will be left hanging.</w:t>
       </w:r>
     </w:p>
     <w:p>
@@ -1142,15 +1126,7 @@
         <w:t>Parsing</w:t>
       </w:r>
       <w:r>
-        <w:t xml:space="preserve">: - Parsing means analysing and converting a program into an internal format that a runtime environment can </w:t>
-      </w:r>
-      <w:proofErr w:type="gramStart"/>
-      <w:r>
-        <w:t>actually run</w:t>
-      </w:r>
-      <w:proofErr w:type="gramEnd"/>
-      <w:r>
-        <w:t>, for example the JavaScript engine inside browsers.</w:t>
+        <w:t>: - Parsing means analysing and converting a program into an internal format that a runtime environment can actually run, for example the JavaScript engine inside browsers.</w:t>
       </w:r>
     </w:p>
     <w:p>
@@ -1190,7 +1166,6 @@
       <w:r>
         <w:t xml:space="preserve"> header matches the </w:t>
       </w:r>
-      <w:proofErr w:type="gramStart"/>
       <w:r>
         <w:rPr>
           <w:i/>
@@ -1199,7 +1174,6 @@
         </w:rPr>
         <w:t>type</w:t>
       </w:r>
-      <w:proofErr w:type="gramEnd"/>
       <w:r>
         <w:t xml:space="preserve"> </w:t>
       </w:r>
@@ -1215,15 +1189,7 @@
         <w:pStyle w:val="ListParagraph"/>
       </w:pPr>
       <w:r>
-        <w:t xml:space="preserve">A new body object containing the parsed data is populated on the request object after the middleware (i.e. </w:t>
-      </w:r>
-      <w:proofErr w:type="gramStart"/>
-      <w:r>
-        <w:t>req.body</w:t>
-      </w:r>
-      <w:proofErr w:type="gramEnd"/>
-      <w:r>
-        <w:t>), or an empty object ({}) if there was no body to parse, the Content-Type was not matched, or an error occurred.</w:t>
+        <w:t>A new body object containing the parsed data is populated on the request object after the middleware (i.e. req.body), or an empty object ({}) if there was no body to parse, the Content-Type was not matched, or an error occurred.</w:t>
       </w:r>
     </w:p>
     <w:p>
@@ -1311,7 +1277,6 @@
       <w:r>
         <w:t xml:space="preserve"> header matches the </w:t>
       </w:r>
-      <w:proofErr w:type="gramStart"/>
       <w:r>
         <w:rPr>
           <w:i/>
@@ -1320,7 +1285,6 @@
         </w:rPr>
         <w:t>type</w:t>
       </w:r>
-      <w:proofErr w:type="gramEnd"/>
       <w:r>
         <w:t xml:space="preserve"> option.</w:t>
       </w:r>
@@ -1330,15 +1294,7 @@
         <w:pStyle w:val="ListParagraph"/>
       </w:pPr>
       <w:r>
-        <w:t xml:space="preserve">A new body Buffer containing the parsed data is populated on the request object after the middleware (i.e. </w:t>
-      </w:r>
-      <w:proofErr w:type="gramStart"/>
-      <w:r>
-        <w:t>req.body</w:t>
-      </w:r>
-      <w:proofErr w:type="gramEnd"/>
-      <w:r>
-        <w:t>), or an empty object ({}) if there was no body to parse, the Content-Type was not matched, or an error occurred.</w:t>
+        <w:t>A new body Buffer containing the parsed data is populated on the request object after the middleware (i.e. req.body), or an empty object ({}) if there was no body to parse, the Content-Type was not matched, or an error occurred.</w:t>
       </w:r>
     </w:p>
     <w:p>
@@ -1348,7 +1304,6 @@
           <w:u w:val="single"/>
         </w:rPr>
       </w:pPr>
-      <w:proofErr w:type="gramStart"/>
       <w:r>
         <w:rPr>
           <w:i/>
@@ -1361,14 +1316,7 @@
         <w:rPr>
           <w:u w:val="single"/>
         </w:rPr>
-        <w:t>:-</w:t>
-      </w:r>
-      <w:proofErr w:type="gramEnd"/>
-      <w:r>
-        <w:rPr>
-          <w:u w:val="single"/>
-        </w:rPr>
-        <w:t>“application/octet-stream”</w:t>
+        <w:t>:-“application/octet-stream”</w:t>
       </w:r>
     </w:p>
     <w:p>
@@ -1387,7 +1335,6 @@
           <w:numId w:val="5"/>
         </w:numPr>
       </w:pPr>
-      <w:proofErr w:type="gramStart"/>
       <w:r>
         <w:rPr>
           <w:b/>
@@ -1402,15 +1349,7 @@
           <w:b/>
           <w:bCs/>
         </w:rPr>
-        <w:t>Router</w:t>
-      </w:r>
-      <w:proofErr w:type="gramEnd"/>
-      <w:r>
-        <w:rPr>
-          <w:b/>
-          <w:bCs/>
-        </w:rPr>
-        <w:t>([Options])</w:t>
+        <w:t>Router([Options])</w:t>
       </w:r>
       <w:r>
         <w:rPr>
@@ -1436,7 +1375,6 @@
           <w:numId w:val="5"/>
         </w:numPr>
       </w:pPr>
-      <w:proofErr w:type="gramStart"/>
       <w:r>
         <w:rPr>
           <w:b/>
@@ -1444,17 +1382,7 @@
           <w:sz w:val="24"/>
           <w:szCs w:val="24"/>
         </w:rPr>
-        <w:t>express.urlencoded</w:t>
-      </w:r>
-      <w:proofErr w:type="gramEnd"/>
-      <w:r>
-        <w:rPr>
-          <w:b/>
-          <w:bCs/>
-          <w:sz w:val="24"/>
-          <w:szCs w:val="24"/>
-        </w:rPr>
-        <w:t xml:space="preserve">([options]): - </w:t>
+        <w:t xml:space="preserve">express.urlencoded([options]): - </w:t>
       </w:r>
       <w:r>
         <w:rPr>
@@ -1497,7 +1425,6 @@
         </w:rPr>
         <w:t xml:space="preserve"> header matches the </w:t>
       </w:r>
-      <w:proofErr w:type="gramStart"/>
       <w:r>
         <w:rPr>
           <w:i/>
@@ -1508,7 +1435,6 @@
         </w:rPr>
         <w:t>type</w:t>
       </w:r>
-      <w:proofErr w:type="gramEnd"/>
       <w:r>
         <w:rPr>
           <w:sz w:val="24"/>
@@ -1530,23 +1456,7 @@
           <w:sz w:val="24"/>
           <w:szCs w:val="24"/>
         </w:rPr>
-        <w:t xml:space="preserve">A new body object containing the parsed data is populated on the request object after the middleware (i.e. </w:t>
-      </w:r>
-      <w:proofErr w:type="gramStart"/>
-      <w:r>
-        <w:rPr>
-          <w:sz w:val="24"/>
-          <w:szCs w:val="24"/>
-        </w:rPr>
-        <w:t>req.body</w:t>
-      </w:r>
-      <w:proofErr w:type="gramEnd"/>
-      <w:r>
-        <w:rPr>
-          <w:sz w:val="24"/>
-          <w:szCs w:val="24"/>
-        </w:rPr>
-        <w:t>), or an empty object ({}) if there was no body to parse, the Content-Type was not matched, or an error occurred. This object will contain key-value pairs, where the value can be a string or array (when extended is false), or any type (when extended is true).</w:t>
+        <w:t>A new body object containing the parsed data is populated on the request object after the middleware (i.e. req.body), or an empty object ({}) if there was no body to parse, the Content-Type was not matched, or an error occurred. This object will contain key-value pairs, where the value can be a string or array (when extended is false), or any type (when extended is true).</w:t>
       </w:r>
       <w:r>
         <w:rPr>
@@ -1620,14 +1530,7 @@
           <w:sz w:val="24"/>
           <w:szCs w:val="24"/>
         </w:rPr>
-        <w:t>It</w:t>
-      </w:r>
-      <w:r>
-        <w:rPr>
-          <w:sz w:val="24"/>
-          <w:szCs w:val="24"/>
-        </w:rPr>
-        <w:t xml:space="preserve"> parses incoming request payloads into a string and is based on body-parser.</w:t>
+        <w:t>It parses incoming request payloads into a string and is based on body-parser.</w:t>
       </w:r>
       <w:r>
         <w:t xml:space="preserve"> </w:t>
@@ -1944,23 +1847,7 @@
             <w:sz w:val="24"/>
             <w:szCs w:val="24"/>
           </w:rPr>
-          <w:t>http</w:t>
-        </w:r>
-        <w:r>
-          <w:rPr>
-            <w:rStyle w:val="Hyperlink"/>
-            <w:sz w:val="24"/>
-            <w:szCs w:val="24"/>
-          </w:rPr>
-          <w:t>s</w:t>
-        </w:r>
-        <w:r>
-          <w:rPr>
-            <w:rStyle w:val="Hyperlink"/>
-            <w:sz w:val="24"/>
-            <w:szCs w:val="24"/>
-          </w:rPr>
-          <w:t>://mydomain.com:8080</w:t>
+          <w:t>https://mydomain.com:8080</w:t>
         </w:r>
       </w:hyperlink>
       <w:r>
@@ -1984,23 +1871,7 @@
             <w:sz w:val="24"/>
             <w:szCs w:val="24"/>
           </w:rPr>
-          <w:t>http://mydomain.com:80</w:t>
-        </w:r>
-        <w:r>
-          <w:rPr>
-            <w:rStyle w:val="Hyperlink"/>
-            <w:sz w:val="24"/>
-            <w:szCs w:val="24"/>
-          </w:rPr>
-          <w:t>7</w:t>
-        </w:r>
-        <w:r>
-          <w:rPr>
-            <w:rStyle w:val="Hyperlink"/>
-            <w:sz w:val="24"/>
-            <w:szCs w:val="24"/>
-          </w:rPr>
-          <w:t>0</w:t>
+          <w:t>http://mydomain.com:8070</w:t>
         </w:r>
       </w:hyperlink>
       <w:r>
@@ -2024,23 +1895,7 @@
             <w:sz w:val="24"/>
             <w:szCs w:val="24"/>
           </w:rPr>
-          <w:t>http://mydomain</w:t>
-        </w:r>
-        <w:r>
-          <w:rPr>
-            <w:rStyle w:val="Hyperlink"/>
-            <w:sz w:val="24"/>
-            <w:szCs w:val="24"/>
-          </w:rPr>
-          <w:t>2</w:t>
-        </w:r>
-        <w:r>
-          <w:rPr>
-            <w:rStyle w:val="Hyperlink"/>
-            <w:sz w:val="24"/>
-            <w:szCs w:val="24"/>
-          </w:rPr>
-          <w:t>.com:8080</w:t>
+          <w:t>http://mydomain2.com:8080</w:t>
         </w:r>
       </w:hyperlink>
       <w:r>
@@ -2062,10 +1917,9 @@
     <w:p>
       <w:pPr>
         <w:rPr>
-          <w:b/>
-          <w:bCs/>
-          <w:sz w:val="28"/>
-          <w:szCs w:val="28"/>
+          <w:rStyle w:val="Hyperlink"/>
+          <w:sz w:val="24"/>
+          <w:szCs w:val="24"/>
         </w:rPr>
       </w:pPr>
       <w:r>
@@ -2087,6 +1941,242 @@
           <w:t>https://www.youtube.com/watch?v=woXBXJgGQvQ</w:t>
         </w:r>
       </w:hyperlink>
+    </w:p>
+    <w:p>
+      <w:pPr>
+        <w:rPr>
+          <w:rStyle w:val="Hyperlink"/>
+          <w:sz w:val="24"/>
+          <w:szCs w:val="24"/>
+        </w:rPr>
+      </w:pPr>
+    </w:p>
+    <w:p>
+      <w:pPr>
+        <w:rPr>
+          <w:rStyle w:val="Hyperlink"/>
+          <w:color w:val="auto"/>
+          <w:sz w:val="24"/>
+          <w:szCs w:val="24"/>
+          <w:u w:val="none"/>
+        </w:rPr>
+      </w:pPr>
+      <w:r>
+        <w:rPr>
+          <w:rStyle w:val="Hyperlink"/>
+          <w:b/>
+          <w:bCs/>
+          <w:color w:val="auto"/>
+          <w:sz w:val="28"/>
+          <w:szCs w:val="28"/>
+          <w:u w:val="none"/>
+        </w:rPr>
+        <w:t xml:space="preserve">Buffer: - </w:t>
+      </w:r>
+      <w:r>
+        <w:rPr>
+          <w:rStyle w:val="Hyperlink"/>
+          <w:color w:val="auto"/>
+          <w:sz w:val="24"/>
+          <w:szCs w:val="24"/>
+          <w:u w:val="none"/>
+        </w:rPr>
+        <w:t>Buffers were introduced to help developers to deal with binary data. In an ecosystem that traditionally deals with strings rather than binary.</w:t>
+      </w:r>
+    </w:p>
+    <w:p>
+      <w:pPr>
+        <w:rPr>
+          <w:rStyle w:val="Hyperlink"/>
+          <w:color w:val="auto"/>
+          <w:sz w:val="24"/>
+          <w:szCs w:val="24"/>
+          <w:u w:val="none"/>
+        </w:rPr>
+      </w:pPr>
+      <w:r>
+        <w:rPr>
+          <w:rStyle w:val="Hyperlink"/>
+          <w:color w:val="auto"/>
+          <w:sz w:val="24"/>
+          <w:szCs w:val="24"/>
+          <w:u w:val="none"/>
+        </w:rPr>
+        <w:t>Buffers are deeply linked with streams, when the stream processor receives data faster than it can digest then it puts the data in</w:t>
+      </w:r>
+      <w:r>
+        <w:rPr>
+          <w:rStyle w:val="Hyperlink"/>
+          <w:color w:val="auto"/>
+          <w:sz w:val="24"/>
+          <w:szCs w:val="24"/>
+          <w:u w:val="none"/>
+        </w:rPr>
+        <w:t>to</w:t>
+      </w:r>
+      <w:r>
+        <w:rPr>
+          <w:rStyle w:val="Hyperlink"/>
+          <w:color w:val="auto"/>
+          <w:sz w:val="24"/>
+          <w:szCs w:val="24"/>
+          <w:u w:val="none"/>
+        </w:rPr>
+        <w:t xml:space="preserve"> a buffer.</w:t>
+      </w:r>
+    </w:p>
+    <w:p>
+      <w:pPr>
+        <w:rPr>
+          <w:rStyle w:val="Hyperlink"/>
+          <w:color w:val="auto"/>
+          <w:sz w:val="24"/>
+          <w:szCs w:val="24"/>
+          <w:u w:val="none"/>
+        </w:rPr>
+      </w:pPr>
+      <w:r>
+        <w:rPr>
+          <w:rStyle w:val="Hyperlink"/>
+          <w:color w:val="auto"/>
+          <w:sz w:val="24"/>
+          <w:szCs w:val="24"/>
+          <w:u w:val="none"/>
+        </w:rPr>
+        <w:t xml:space="preserve">Stream in node.js simply means </w:t>
+      </w:r>
+      <w:r>
+        <w:rPr>
+          <w:rStyle w:val="Hyperlink"/>
+          <w:color w:val="auto"/>
+          <w:sz w:val="24"/>
+          <w:szCs w:val="24"/>
+          <w:u w:val="none"/>
+        </w:rPr>
+        <w:t>a sequence of data being moved from one place to another.</w:t>
+      </w:r>
+    </w:p>
+    <w:p>
+      <w:pPr>
+        <w:rPr>
+          <w:rStyle w:val="Hyperlink"/>
+          <w:color w:val="auto"/>
+          <w:sz w:val="24"/>
+          <w:szCs w:val="24"/>
+          <w:u w:val="none"/>
+        </w:rPr>
+      </w:pPr>
+      <w:r>
+        <w:rPr>
+          <w:rStyle w:val="Hyperlink"/>
+          <w:color w:val="auto"/>
+          <w:sz w:val="24"/>
+          <w:szCs w:val="24"/>
+          <w:u w:val="none"/>
+        </w:rPr>
+        <w:t xml:space="preserve">The whole concept is you have a huge data to </w:t>
+      </w:r>
+      <w:r>
+        <w:rPr>
+          <w:rStyle w:val="Hyperlink"/>
+          <w:color w:val="auto"/>
+          <w:sz w:val="24"/>
+          <w:szCs w:val="24"/>
+          <w:u w:val="none"/>
+        </w:rPr>
+        <w:t>process,</w:t>
+      </w:r>
+      <w:r>
+        <w:rPr>
+          <w:rStyle w:val="Hyperlink"/>
+          <w:color w:val="auto"/>
+          <w:sz w:val="24"/>
+          <w:szCs w:val="24"/>
+          <w:u w:val="none"/>
+        </w:rPr>
+        <w:t xml:space="preserve"> but you don’t need to wait for all the data to be available before you start processing it.</w:t>
+      </w:r>
+    </w:p>
+    <w:p>
+      <w:pPr>
+        <w:rPr>
+          <w:rStyle w:val="Hyperlink"/>
+          <w:color w:val="auto"/>
+          <w:sz w:val="24"/>
+          <w:szCs w:val="24"/>
+          <w:u w:val="none"/>
+        </w:rPr>
+      </w:pPr>
+      <w:r>
+        <w:rPr>
+          <w:rStyle w:val="Hyperlink"/>
+          <w:color w:val="auto"/>
+          <w:sz w:val="24"/>
+          <w:szCs w:val="24"/>
+          <w:u w:val="none"/>
+        </w:rPr>
+        <w:t>A simple visualization is when we watch a YouTube video, most of the time the watching speed is slower than downloading speed. Downloading is done simultaneously with watching</w:t>
+      </w:r>
+      <w:r>
+        <w:rPr>
+          <w:rStyle w:val="Hyperlink"/>
+          <w:color w:val="auto"/>
+          <w:sz w:val="24"/>
+          <w:szCs w:val="24"/>
+          <w:u w:val="none"/>
+        </w:rPr>
+        <w:t>, so here buffer comes into the picture.</w:t>
+      </w:r>
+    </w:p>
+    <w:p>
+      <w:pPr>
+        <w:rPr>
+          <w:rStyle w:val="Hyperlink"/>
+          <w:color w:val="auto"/>
+          <w:sz w:val="24"/>
+          <w:szCs w:val="24"/>
+          <w:u w:val="none"/>
+        </w:rPr>
+      </w:pPr>
+    </w:p>
+    <w:p>
+      <w:pPr>
+        <w:rPr>
+          <w:rStyle w:val="Hyperlink"/>
+          <w:color w:val="auto"/>
+          <w:sz w:val="24"/>
+          <w:szCs w:val="24"/>
+          <w:u w:val="none"/>
+        </w:rPr>
+      </w:pPr>
+      <w:r>
+        <w:rPr>
+          <w:rStyle w:val="Hyperlink"/>
+          <w:color w:val="auto"/>
+          <w:sz w:val="24"/>
+          <w:szCs w:val="24"/>
+          <w:u w:val="none"/>
+        </w:rPr>
+        <w:t xml:space="preserve">Code:- </w:t>
+      </w:r>
+    </w:p>
+    <w:p>
+      <w:pPr>
+        <w:rPr>
+          <w:sz w:val="24"/>
+          <w:szCs w:val="24"/>
+        </w:rPr>
+      </w:pPr>
+      <w:r>
+        <w:rPr>
+          <w:rStyle w:val="Hyperlink"/>
+          <w:color w:val="auto"/>
+          <w:sz w:val="24"/>
+          <w:szCs w:val="24"/>
+          <w:u w:val="none"/>
+        </w:rPr>
+        <w:t xml:space="preserve">             Let buf = Buffer.from(“dvdgvsfbfs”);</w:t>
+      </w:r>
     </w:p>
     <w:p>
       <w:pPr>

--- a/Documentation.docx
+++ b/Documentation.docx
@@ -160,7 +160,23 @@
           <w:sz w:val="24"/>
           <w:szCs w:val="24"/>
         </w:rPr>
-        <w:t>Middleware functions are functions that have access to the request object (req), the response object (res), and the next function in the application’s request-response cycle. The next function is a function in the Express router which, when invoked, executes the middleware succeeding the current middleware.</w:t>
+        <w:t>Middleware functions are functions that have access to the request object (</w:t>
+      </w:r>
+      <w:proofErr w:type="spellStart"/>
+      <w:r>
+        <w:rPr>
+          <w:sz w:val="24"/>
+          <w:szCs w:val="24"/>
+        </w:rPr>
+        <w:t>req</w:t>
+      </w:r>
+      <w:proofErr w:type="spellEnd"/>
+      <w:r>
+        <w:rPr>
+          <w:sz w:val="24"/>
+          <w:szCs w:val="24"/>
+        </w:rPr>
+        <w:t>), the response object (res), and the next function in the application’s request-response cycle. The next function is a function in the Express router which, when invoked, executes the middleware succeeding the current middleware.</w:t>
       </w:r>
     </w:p>
     <w:p>
@@ -290,7 +306,23 @@
           <w:sz w:val="24"/>
           <w:szCs w:val="24"/>
         </w:rPr>
-        <w:t>If the current middleware function does not end the request-response cycle, it must call next() to pass control to the next middleware function. Otherwise, the request will be left hanging.</w:t>
+        <w:t xml:space="preserve">If the current middleware function does not end the request-response cycle, it must call </w:t>
+      </w:r>
+      <w:proofErr w:type="gramStart"/>
+      <w:r>
+        <w:rPr>
+          <w:sz w:val="24"/>
+          <w:szCs w:val="24"/>
+        </w:rPr>
+        <w:t>next(</w:t>
+      </w:r>
+      <w:proofErr w:type="gramEnd"/>
+      <w:r>
+        <w:rPr>
+          <w:sz w:val="24"/>
+          <w:szCs w:val="24"/>
+        </w:rPr>
+        <w:t>) to pass control to the next middleware function. Otherwise, the request will be left hanging.</w:t>
       </w:r>
     </w:p>
     <w:p>
@@ -1126,7 +1158,15 @@
         <w:t>Parsing</w:t>
       </w:r>
       <w:r>
-        <w:t>: - Parsing means analysing and converting a program into an internal format that a runtime environment can actually run, for example the JavaScript engine inside browsers.</w:t>
+        <w:t xml:space="preserve">: - Parsing means analysing and converting a program into an internal format that a runtime environment can </w:t>
+      </w:r>
+      <w:proofErr w:type="gramStart"/>
+      <w:r>
+        <w:t>actually run</w:t>
+      </w:r>
+      <w:proofErr w:type="gramEnd"/>
+      <w:r>
+        <w:t>, for example the JavaScript engine inside browsers.</w:t>
       </w:r>
     </w:p>
     <w:p>
@@ -1137,14 +1177,27 @@
           <w:numId w:val="5"/>
         </w:numPr>
       </w:pPr>
-      <w:r>
-        <w:rPr>
-          <w:b/>
-          <w:bCs/>
-          <w:sz w:val="24"/>
-          <w:szCs w:val="24"/>
-        </w:rPr>
-        <w:t xml:space="preserve">express.json([options]): - </w:t>
+      <w:proofErr w:type="spellStart"/>
+      <w:proofErr w:type="gramStart"/>
+      <w:r>
+        <w:rPr>
+          <w:b/>
+          <w:bCs/>
+          <w:sz w:val="24"/>
+          <w:szCs w:val="24"/>
+        </w:rPr>
+        <w:t>express.json</w:t>
+      </w:r>
+      <w:proofErr w:type="spellEnd"/>
+      <w:proofErr w:type="gramEnd"/>
+      <w:r>
+        <w:rPr>
+          <w:b/>
+          <w:bCs/>
+          <w:sz w:val="24"/>
+          <w:szCs w:val="24"/>
+        </w:rPr>
+        <w:t xml:space="preserve">([options]): - </w:t>
       </w:r>
       <w:r>
         <w:t>It parses incoming requests with JSON payloads and is based on body-parser.</w:t>
@@ -1166,6 +1219,7 @@
       <w:r>
         <w:t xml:space="preserve"> header matches the </w:t>
       </w:r>
+      <w:proofErr w:type="gramStart"/>
       <w:r>
         <w:rPr>
           <w:i/>
@@ -1174,6 +1228,7 @@
         </w:rPr>
         <w:t>type</w:t>
       </w:r>
+      <w:proofErr w:type="gramEnd"/>
       <w:r>
         <w:t xml:space="preserve"> </w:t>
       </w:r>
@@ -1189,7 +1244,17 @@
         <w:pStyle w:val="ListParagraph"/>
       </w:pPr>
       <w:r>
-        <w:t>A new body object containing the parsed data is populated on the request object after the middleware (i.e. req.body), or an empty object ({}) if there was no body to parse, the Content-Type was not matched, or an error occurred.</w:t>
+        <w:t xml:space="preserve">A new body object containing the parsed data is populated on the request object after the middleware (i.e. </w:t>
+      </w:r>
+      <w:proofErr w:type="spellStart"/>
+      <w:proofErr w:type="gramStart"/>
+      <w:r>
+        <w:t>req.body</w:t>
+      </w:r>
+      <w:proofErr w:type="spellEnd"/>
+      <w:proofErr w:type="gramEnd"/>
+      <w:r>
+        <w:t>), or an empty object ({}) if there was no body to parse, the Content-Type was not matched, or an error occurred.</w:t>
       </w:r>
     </w:p>
     <w:p>
@@ -1230,14 +1295,25 @@
           <w:numId w:val="5"/>
         </w:numPr>
       </w:pPr>
-      <w:r>
-        <w:rPr>
-          <w:b/>
-          <w:bCs/>
-          <w:sz w:val="24"/>
-          <w:szCs w:val="24"/>
-        </w:rPr>
-        <w:t>express.raw([option</w:t>
+      <w:proofErr w:type="spellStart"/>
+      <w:r>
+        <w:rPr>
+          <w:b/>
+          <w:bCs/>
+          <w:sz w:val="24"/>
+          <w:szCs w:val="24"/>
+        </w:rPr>
+        <w:t>express.raw</w:t>
+      </w:r>
+      <w:proofErr w:type="spellEnd"/>
+      <w:r>
+        <w:rPr>
+          <w:b/>
+          <w:bCs/>
+          <w:sz w:val="24"/>
+          <w:szCs w:val="24"/>
+        </w:rPr>
+        <w:t>([option</w:t>
       </w:r>
       <w:r>
         <w:rPr>
@@ -1277,6 +1353,7 @@
       <w:r>
         <w:t xml:space="preserve"> header matches the </w:t>
       </w:r>
+      <w:proofErr w:type="gramStart"/>
       <w:r>
         <w:rPr>
           <w:i/>
@@ -1285,6 +1362,7 @@
         </w:rPr>
         <w:t>type</w:t>
       </w:r>
+      <w:proofErr w:type="gramEnd"/>
       <w:r>
         <w:t xml:space="preserve"> option.</w:t>
       </w:r>
@@ -1294,7 +1372,17 @@
         <w:pStyle w:val="ListParagraph"/>
       </w:pPr>
       <w:r>
-        <w:t>A new body Buffer containing the parsed data is populated on the request object after the middleware (i.e. req.body), or an empty object ({}) if there was no body to parse, the Content-Type was not matched, or an error occurred.</w:t>
+        <w:t xml:space="preserve">A new body Buffer containing the parsed data is populated on the request object after the middleware (i.e. </w:t>
+      </w:r>
+      <w:proofErr w:type="spellStart"/>
+      <w:proofErr w:type="gramStart"/>
+      <w:r>
+        <w:t>req.body</w:t>
+      </w:r>
+      <w:proofErr w:type="spellEnd"/>
+      <w:proofErr w:type="gramEnd"/>
+      <w:r>
+        <w:t>), or an empty object ({}) if there was no body to parse, the Content-Type was not matched, or an error occurred.</w:t>
       </w:r>
     </w:p>
     <w:p>
@@ -1304,6 +1392,7 @@
           <w:u w:val="single"/>
         </w:rPr>
       </w:pPr>
+      <w:proofErr w:type="gramStart"/>
       <w:r>
         <w:rPr>
           <w:i/>
@@ -1316,7 +1405,14 @@
         <w:rPr>
           <w:u w:val="single"/>
         </w:rPr>
-        <w:t>:-“application/octet-stream”</w:t>
+        <w:t>:-</w:t>
+      </w:r>
+      <w:proofErr w:type="gramEnd"/>
+      <w:r>
+        <w:rPr>
+          <w:u w:val="single"/>
+        </w:rPr>
+        <w:t>“application/octet-stream”</w:t>
       </w:r>
     </w:p>
     <w:p>
@@ -1335,6 +1431,8 @@
           <w:numId w:val="5"/>
         </w:numPr>
       </w:pPr>
+      <w:proofErr w:type="spellStart"/>
+      <w:proofErr w:type="gramStart"/>
       <w:r>
         <w:rPr>
           <w:b/>
@@ -1349,7 +1447,16 @@
           <w:b/>
           <w:bCs/>
         </w:rPr>
-        <w:t>Router([Options])</w:t>
+        <w:t>Router</w:t>
+      </w:r>
+      <w:proofErr w:type="spellEnd"/>
+      <w:proofErr w:type="gramEnd"/>
+      <w:r>
+        <w:rPr>
+          <w:b/>
+          <w:bCs/>
+        </w:rPr>
+        <w:t>([Options])</w:t>
       </w:r>
       <w:r>
         <w:rPr>
@@ -1375,21 +1482,50 @@
           <w:numId w:val="5"/>
         </w:numPr>
       </w:pPr>
-      <w:r>
-        <w:rPr>
-          <w:b/>
-          <w:bCs/>
-          <w:sz w:val="24"/>
-          <w:szCs w:val="24"/>
-        </w:rPr>
-        <w:t xml:space="preserve">express.urlencoded([options]): - </w:t>
-      </w:r>
-      <w:r>
-        <w:rPr>
-          <w:sz w:val="24"/>
-          <w:szCs w:val="24"/>
-        </w:rPr>
-        <w:t xml:space="preserve">It parses the incoming request with urlencoded payloads and is based on </w:t>
+      <w:proofErr w:type="spellStart"/>
+      <w:proofErr w:type="gramStart"/>
+      <w:r>
+        <w:rPr>
+          <w:b/>
+          <w:bCs/>
+          <w:sz w:val="24"/>
+          <w:szCs w:val="24"/>
+        </w:rPr>
+        <w:t>express.urlencoded</w:t>
+      </w:r>
+      <w:proofErr w:type="spellEnd"/>
+      <w:proofErr w:type="gramEnd"/>
+      <w:r>
+        <w:rPr>
+          <w:b/>
+          <w:bCs/>
+          <w:sz w:val="24"/>
+          <w:szCs w:val="24"/>
+        </w:rPr>
+        <w:t xml:space="preserve">([options]): - </w:t>
+      </w:r>
+      <w:r>
+        <w:rPr>
+          <w:sz w:val="24"/>
+          <w:szCs w:val="24"/>
+        </w:rPr>
+        <w:t xml:space="preserve">It parses the incoming request with </w:t>
+      </w:r>
+      <w:proofErr w:type="spellStart"/>
+      <w:r>
+        <w:rPr>
+          <w:sz w:val="24"/>
+          <w:szCs w:val="24"/>
+        </w:rPr>
+        <w:t>urlencoded</w:t>
+      </w:r>
+      <w:proofErr w:type="spellEnd"/>
+      <w:r>
+        <w:rPr>
+          <w:sz w:val="24"/>
+          <w:szCs w:val="24"/>
+        </w:rPr>
+        <w:t xml:space="preserve"> payloads and is based on </w:t>
       </w:r>
       <w:r>
         <w:rPr>
@@ -1406,7 +1542,23 @@
           <w:sz w:val="24"/>
           <w:szCs w:val="24"/>
         </w:rPr>
-        <w:t xml:space="preserve">. Returns middleware that only parses urlencoded bodies and only looks at requests where the </w:t>
+        <w:t xml:space="preserve">. Returns middleware that only parses </w:t>
+      </w:r>
+      <w:proofErr w:type="spellStart"/>
+      <w:r>
+        <w:rPr>
+          <w:sz w:val="24"/>
+          <w:szCs w:val="24"/>
+        </w:rPr>
+        <w:t>urlencoded</w:t>
+      </w:r>
+      <w:proofErr w:type="spellEnd"/>
+      <w:r>
+        <w:rPr>
+          <w:sz w:val="24"/>
+          <w:szCs w:val="24"/>
+        </w:rPr>
+        <w:t xml:space="preserve"> bodies and only looks at requests where the </w:t>
       </w:r>
       <w:r>
         <w:rPr>
@@ -1425,6 +1577,7 @@
         </w:rPr>
         <w:t xml:space="preserve"> header matches the </w:t>
       </w:r>
+      <w:proofErr w:type="gramStart"/>
       <w:r>
         <w:rPr>
           <w:i/>
@@ -1435,6 +1588,7 @@
         </w:rPr>
         <w:t>type</w:t>
       </w:r>
+      <w:proofErr w:type="gramEnd"/>
       <w:r>
         <w:rPr>
           <w:sz w:val="24"/>
@@ -1456,7 +1610,25 @@
           <w:sz w:val="24"/>
           <w:szCs w:val="24"/>
         </w:rPr>
-        <w:t>A new body object containing the parsed data is populated on the request object after the middleware (i.e. req.body), or an empty object ({}) if there was no body to parse, the Content-Type was not matched, or an error occurred. This object will contain key-value pairs, where the value can be a string or array (when extended is false), or any type (when extended is true).</w:t>
+        <w:t xml:space="preserve">A new body object containing the parsed data is populated on the request object after the middleware (i.e. </w:t>
+      </w:r>
+      <w:proofErr w:type="spellStart"/>
+      <w:proofErr w:type="gramStart"/>
+      <w:r>
+        <w:rPr>
+          <w:sz w:val="24"/>
+          <w:szCs w:val="24"/>
+        </w:rPr>
+        <w:t>req.body</w:t>
+      </w:r>
+      <w:proofErr w:type="spellEnd"/>
+      <w:proofErr w:type="gramEnd"/>
+      <w:r>
+        <w:rPr>
+          <w:sz w:val="24"/>
+          <w:szCs w:val="24"/>
+        </w:rPr>
+        <w:t>), or an empty object ({}) if there was no body to parse, the Content-Type was not matched, or an error occurred. This object will contain key-value pairs, where the value can be a string or array (when extended is false), or any type (when extended is true).</w:t>
       </w:r>
       <w:r>
         <w:rPr>
@@ -1491,7 +1663,25 @@
           <w:szCs w:val="24"/>
           <w:u w:val="single"/>
         </w:rPr>
-        <w:t>: - “application/x-www-form-urlencoded”.</w:t>
+        <w:t>: - “application/x-www-form-</w:t>
+      </w:r>
+      <w:proofErr w:type="spellStart"/>
+      <w:r>
+        <w:rPr>
+          <w:sz w:val="24"/>
+          <w:szCs w:val="24"/>
+          <w:u w:val="single"/>
+        </w:rPr>
+        <w:t>urlencoded</w:t>
+      </w:r>
+      <w:proofErr w:type="spellEnd"/>
+      <w:r>
+        <w:rPr>
+          <w:sz w:val="24"/>
+          <w:szCs w:val="24"/>
+          <w:u w:val="single"/>
+        </w:rPr>
+        <w:t>”.</w:t>
       </w:r>
     </w:p>
     <w:p>
@@ -1507,14 +1697,25 @@
           <w:numId w:val="5"/>
         </w:numPr>
       </w:pPr>
-      <w:r>
-        <w:rPr>
-          <w:b/>
-          <w:bCs/>
-          <w:sz w:val="24"/>
-          <w:szCs w:val="24"/>
-        </w:rPr>
-        <w:t xml:space="preserve">express.text([options]): </w:t>
+      <w:proofErr w:type="spellStart"/>
+      <w:r>
+        <w:rPr>
+          <w:b/>
+          <w:bCs/>
+          <w:sz w:val="24"/>
+          <w:szCs w:val="24"/>
+        </w:rPr>
+        <w:t>express.text</w:t>
+      </w:r>
+      <w:proofErr w:type="spellEnd"/>
+      <w:r>
+        <w:rPr>
+          <w:b/>
+          <w:bCs/>
+          <w:sz w:val="24"/>
+          <w:szCs w:val="24"/>
+        </w:rPr>
+        <w:t xml:space="preserve">([options]): </w:t>
       </w:r>
       <w:r>
         <w:rPr>
@@ -1540,7 +1741,23 @@
           <w:sz w:val="24"/>
           <w:szCs w:val="24"/>
         </w:rPr>
-        <w:t>Returns middleware that parses all bodies as a string and only looks at requests where the Content-Type header matches the type option</w:t>
+        <w:t xml:space="preserve">Returns middleware that parses all bodies as a string and only looks at requests where the Content-Type header matches the </w:t>
+      </w:r>
+      <w:proofErr w:type="gramStart"/>
+      <w:r>
+        <w:rPr>
+          <w:sz w:val="24"/>
+          <w:szCs w:val="24"/>
+        </w:rPr>
+        <w:t>type</w:t>
+      </w:r>
+      <w:proofErr w:type="gramEnd"/>
+      <w:r>
+        <w:rPr>
+          <w:sz w:val="24"/>
+          <w:szCs w:val="24"/>
+        </w:rPr>
+        <w:t xml:space="preserve"> option</w:t>
       </w:r>
       <w:r>
         <w:rPr>
@@ -1561,7 +1778,17 @@
         <w:t>,</w:t>
       </w:r>
       <w:r>
-        <w:t xml:space="preserve"> req.body), or an empty object ({}) if there was no body to parse, the Content-Type was not matched, or an error occurred.</w:t>
+        <w:t xml:space="preserve"> </w:t>
+      </w:r>
+      <w:proofErr w:type="spellStart"/>
+      <w:proofErr w:type="gramStart"/>
+      <w:r>
+        <w:t>req.body</w:t>
+      </w:r>
+      <w:proofErr w:type="spellEnd"/>
+      <w:proofErr w:type="gramEnd"/>
+      <w:r>
+        <w:t>), or an empty object ({}) if there was no body to parse, the Content-Type was not matched, or an error occurred.</w:t>
       </w:r>
     </w:p>
     <w:p>
@@ -1700,12 +1927,21 @@
         </w:rPr>
         <w:t xml:space="preserve"> </w:t>
       </w:r>
-      <w:r>
-        <w:rPr>
-          <w:sz w:val="24"/>
-          <w:szCs w:val="24"/>
-        </w:rPr>
-        <w:t>Cors is a mechanism which uses additional http headers to tell the browser whether a specific web app can share resources with another web app.</w:t>
+      <w:proofErr w:type="spellStart"/>
+      <w:r>
+        <w:rPr>
+          <w:sz w:val="24"/>
+          <w:szCs w:val="24"/>
+        </w:rPr>
+        <w:t>Cors</w:t>
+      </w:r>
+      <w:proofErr w:type="spellEnd"/>
+      <w:r>
+        <w:rPr>
+          <w:sz w:val="24"/>
+          <w:szCs w:val="24"/>
+        </w:rPr>
+        <w:t xml:space="preserve"> is a mechanism which uses additional http headers to tell the browser whether a specific web app can share resources with another web app.</w:t>
       </w:r>
     </w:p>
     <w:p>
@@ -1973,7 +2209,14 @@
         </w:rPr>
         <w:t xml:space="preserve">Buffer: - </w:t>
       </w:r>
-      <w:r>
+    </w:p>
+    <w:p>
+      <w:pPr>
+        <w:pStyle w:val="ListParagraph"/>
+        <w:numPr>
+          <w:ilvl w:val="0"/>
+          <w:numId w:val="3"/>
+        </w:numPr>
         <w:rPr>
           <w:rStyle w:val="Hyperlink"/>
           <w:color w:val="auto"/>
@@ -1981,19 +2224,28 @@
           <w:szCs w:val="24"/>
           <w:u w:val="none"/>
         </w:rPr>
-        <w:t>Buffers were introduced to help developers to deal with binary data. In an ecosystem that traditionally deals with strings rather than binary.</w:t>
-      </w:r>
-    </w:p>
-    <w:p>
-      <w:pPr>
-        <w:rPr>
-          <w:rStyle w:val="Hyperlink"/>
+      </w:pPr>
+      <w:r>
+        <w:rPr>
+          <w:rStyle w:val="Hyperlink"/>
+          <w:i/>
+          <w:iCs/>
           <w:color w:val="auto"/>
           <w:sz w:val="24"/>
           <w:szCs w:val="24"/>
+        </w:rPr>
+        <w:t>What is Buffer</w:t>
+      </w:r>
+      <w:r>
+        <w:rPr>
+          <w:rStyle w:val="Hyperlink"/>
+          <w:color w:val="auto"/>
+          <w:sz w:val="24"/>
+          <w:szCs w:val="24"/>
           <w:u w:val="none"/>
         </w:rPr>
-      </w:pPr>
+        <w:t>: - A</w:t>
+      </w:r>
       <w:r>
         <w:rPr>
           <w:rStyle w:val="Hyperlink"/>
@@ -2002,7 +2254,7 @@
           <w:szCs w:val="24"/>
           <w:u w:val="none"/>
         </w:rPr>
-        <w:t>Buffers are deeply linked with streams, when the stream processor receives data faster than it can digest then it puts the data in</w:t>
+        <w:t xml:space="preserve"> buffer is an area of memory. Most JavaScript developers are much less familiar with this concept, compared to programmers using a </w:t>
       </w:r>
       <w:r>
         <w:rPr>
@@ -2012,7 +2264,7 @@
           <w:szCs w:val="24"/>
           <w:u w:val="none"/>
         </w:rPr>
-        <w:t>to</w:t>
+        <w:t>system programming language</w:t>
       </w:r>
       <w:r>
         <w:rPr>
@@ -2022,11 +2274,13 @@
           <w:szCs w:val="24"/>
           <w:u w:val="none"/>
         </w:rPr>
-        <w:t xml:space="preserve"> a buffer.</w:t>
-      </w:r>
-    </w:p>
-    <w:p>
-      <w:pPr>
+        <w:t xml:space="preserve"> (like C, C++, or Go), which interact directly with memory every day.</w:t>
+      </w:r>
+    </w:p>
+    <w:p>
+      <w:pPr>
+        <w:pStyle w:val="ListParagraph"/>
+        <w:ind w:left="1944"/>
         <w:rPr>
           <w:rStyle w:val="Hyperlink"/>
           <w:color w:val="auto"/>
@@ -2043,7 +2297,10 @@
           <w:szCs w:val="24"/>
           <w:u w:val="none"/>
         </w:rPr>
-        <w:t xml:space="preserve">Stream in node.js simply means </w:t>
+        <w:t>It represents a fixed-size chunk of memory (can't be resized) allocated outside of the V8 JavaScript engine.</w:t>
+      </w:r>
+      <w:r>
+        <w:t xml:space="preserve"> </w:t>
       </w:r>
       <w:r>
         <w:rPr>
@@ -2053,11 +2310,16 @@
           <w:szCs w:val="24"/>
           <w:u w:val="none"/>
         </w:rPr>
-        <w:t>a sequence of data being moved from one place to another.</w:t>
-      </w:r>
-    </w:p>
-    <w:p>
-      <w:pPr>
+        <w:t>You can think of a buffer like an array of integers, which each represent a byte of data.</w:t>
+      </w:r>
+    </w:p>
+    <w:p>
+      <w:pPr>
+        <w:pStyle w:val="ListParagraph"/>
+        <w:numPr>
+          <w:ilvl w:val="0"/>
+          <w:numId w:val="3"/>
+        </w:numPr>
         <w:rPr>
           <w:rStyle w:val="Hyperlink"/>
           <w:color w:val="auto"/>
@@ -2069,12 +2331,23 @@
       <w:r>
         <w:rPr>
           <w:rStyle w:val="Hyperlink"/>
+          <w:i/>
+          <w:iCs/>
           <w:color w:val="auto"/>
           <w:sz w:val="24"/>
           <w:szCs w:val="24"/>
+        </w:rPr>
+        <w:t>Why do we need buffer</w:t>
+      </w:r>
+      <w:r>
+        <w:rPr>
+          <w:rStyle w:val="Hyperlink"/>
+          <w:color w:val="auto"/>
+          <w:sz w:val="24"/>
+          <w:szCs w:val="24"/>
           <w:u w:val="none"/>
         </w:rPr>
-        <w:t xml:space="preserve">The whole concept is you have a huge data to </w:t>
+        <w:t xml:space="preserve">: - </w:t>
       </w:r>
       <w:r>
         <w:rPr>
@@ -2084,9 +2357,81 @@
           <w:szCs w:val="24"/>
           <w:u w:val="none"/>
         </w:rPr>
-        <w:t>process,</w:t>
-      </w:r>
-      <w:r>
+        <w:t>Buffers were introduced to help developers deal with binary data, in an ecosystem that traditionally only dealt with strings rather than binaries.</w:t>
+      </w:r>
+    </w:p>
+    <w:p>
+      <w:pPr>
+        <w:pStyle w:val="ListParagraph"/>
+        <w:ind w:left="1944"/>
+        <w:rPr>
+          <w:rFonts w:ascii="Open Sans" w:hAnsi="Open Sans" w:cs="Open Sans"/>
+          <w:color w:val="2C3437"/>
+          <w:shd w:val="clear" w:color="auto" w:fill="FFFFFF"/>
+        </w:rPr>
+      </w:pPr>
+      <w:r>
+        <w:rPr>
+          <w:rFonts w:ascii="Open Sans" w:hAnsi="Open Sans" w:cs="Open Sans"/>
+          <w:color w:val="2C3437"/>
+          <w:shd w:val="clear" w:color="auto" w:fill="FFFFFF"/>
+        </w:rPr>
+        <w:t>Buffers in Node.js are not related to the concept of buffering data. That is what happens when a stream processor receives data faster than it can digest.</w:t>
+      </w:r>
+    </w:p>
+    <w:p>
+      <w:pPr>
+        <w:pStyle w:val="ListParagraph"/>
+        <w:ind w:left="1944"/>
+        <w:rPr>
+          <w:rFonts w:ascii="Open Sans" w:hAnsi="Open Sans" w:cs="Open Sans"/>
+          <w:color w:val="2C3437"/>
+          <w:shd w:val="clear" w:color="auto" w:fill="FFFFFF"/>
+        </w:rPr>
+      </w:pPr>
+    </w:p>
+    <w:p>
+      <w:pPr>
+        <w:pStyle w:val="ListParagraph"/>
+        <w:ind w:left="1944"/>
+        <w:rPr>
+          <w:rFonts w:ascii="Open Sans" w:hAnsi="Open Sans" w:cs="Open Sans"/>
+          <w:color w:val="2C3437"/>
+          <w:shd w:val="clear" w:color="auto" w:fill="FFFFFF"/>
+        </w:rPr>
+      </w:pPr>
+      <w:r>
+        <w:rPr>
+          <w:rFonts w:ascii="Open Sans" w:hAnsi="Open Sans" w:cs="Open Sans"/>
+          <w:i/>
+          <w:iCs/>
+          <w:color w:val="2C3437"/>
+          <w:u w:val="single"/>
+          <w:shd w:val="clear" w:color="auto" w:fill="FFFFFF"/>
+        </w:rPr>
+        <w:t>Editorial Link</w:t>
+      </w:r>
+      <w:r>
+        <w:rPr>
+          <w:rFonts w:ascii="Open Sans" w:hAnsi="Open Sans" w:cs="Open Sans"/>
+          <w:color w:val="2C3437"/>
+          <w:shd w:val="clear" w:color="auto" w:fill="FFFFFF"/>
+        </w:rPr>
+        <w:t xml:space="preserve">: - </w:t>
+      </w:r>
+      <w:hyperlink r:id="rId15" w:history="1">
+        <w:r>
+          <w:rPr>
+            <w:rStyle w:val="Hyperlink"/>
+            <w:rFonts w:ascii="Open Sans" w:hAnsi="Open Sans" w:cs="Open Sans"/>
+            <w:shd w:val="clear" w:color="auto" w:fill="FFFFFF"/>
+          </w:rPr>
+          <w:t>https://nodejs.dev/learn/nodejs-buffers</w:t>
+        </w:r>
+      </w:hyperlink>
+    </w:p>
+    <w:p>
+      <w:pPr>
         <w:rPr>
           <w:rStyle w:val="Hyperlink"/>
           <w:color w:val="auto"/>
@@ -2094,8 +2439,7 @@
           <w:szCs w:val="24"/>
           <w:u w:val="none"/>
         </w:rPr>
-        <w:t xml:space="preserve"> but you don’t need to wait for all the data to be available before you start processing it.</w:t>
-      </w:r>
+      </w:pPr>
     </w:p>
     <w:p>
       <w:pPr>
@@ -2110,14 +2454,28 @@
       <w:r>
         <w:rPr>
           <w:rStyle w:val="Hyperlink"/>
+          <w:b/>
+          <w:bCs/>
           <w:color w:val="auto"/>
-          <w:sz w:val="24"/>
-          <w:szCs w:val="24"/>
+          <w:sz w:val="28"/>
+          <w:szCs w:val="28"/>
           <w:u w:val="none"/>
         </w:rPr>
-        <w:t>A simple visualization is when we watch a YouTube video, most of the time the watching speed is slower than downloading speed. Downloading is done simultaneously with watching</w:t>
-      </w:r>
-      <w:r>
+        <w:t xml:space="preserve">Stream Editorial Link: - </w:t>
+      </w:r>
+      <w:hyperlink r:id="rId16" w:history="1">
+        <w:r>
+          <w:rPr>
+            <w:rStyle w:val="Hyperlink"/>
+            <w:sz w:val="24"/>
+            <w:szCs w:val="24"/>
+          </w:rPr>
+          <w:t>https://nodejs.dev/learn/nodejs-streams</w:t>
+        </w:r>
+      </w:hyperlink>
+    </w:p>
+    <w:p>
+      <w:pPr>
         <w:rPr>
           <w:rStyle w:val="Hyperlink"/>
           <w:color w:val="auto"/>
@@ -2125,8 +2483,7 @@
           <w:szCs w:val="24"/>
           <w:u w:val="none"/>
         </w:rPr>
-        <w:t>, so here buffer comes into the picture.</w:t>
-      </w:r>
+      </w:pPr>
     </w:p>
     <w:p>
       <w:pPr>
@@ -2149,7 +2506,9 @@
           <w:u w:val="none"/>
         </w:rPr>
       </w:pPr>
-      <w:r>
+    </w:p>
+    <w:p>
+      <w:pPr>
         <w:rPr>
           <w:rStyle w:val="Hyperlink"/>
           <w:color w:val="auto"/>
@@ -2157,25 +2516,239 @@
           <w:szCs w:val="24"/>
           <w:u w:val="none"/>
         </w:rPr>
-        <w:t xml:space="preserve">Code:- </w:t>
-      </w:r>
-    </w:p>
-    <w:p>
-      <w:pPr>
-        <w:rPr>
-          <w:sz w:val="24"/>
-          <w:szCs w:val="24"/>
-        </w:rPr>
-      </w:pPr>
-      <w:r>
-        <w:rPr>
-          <w:rStyle w:val="Hyperlink"/>
+      </w:pPr>
+      <w:r>
+        <w:rPr>
+          <w:rStyle w:val="Hyperlink"/>
+          <w:b/>
+          <w:bCs/>
           <w:color w:val="auto"/>
-          <w:sz w:val="24"/>
-          <w:szCs w:val="24"/>
+          <w:sz w:val="28"/>
+          <w:szCs w:val="28"/>
           <w:u w:val="none"/>
         </w:rPr>
-        <w:t xml:space="preserve">             Let buf = Buffer.from(“dvdgvsfbfs”);</w:t>
+        <w:lastRenderedPageBreak/>
+        <w:t xml:space="preserve">JWT Token: - </w:t>
+      </w:r>
+      <w:r>
+        <w:rPr>
+          <w:rStyle w:val="Hyperlink"/>
+          <w:color w:val="auto"/>
+          <w:sz w:val="24"/>
+          <w:szCs w:val="24"/>
+          <w:u w:val="none"/>
+        </w:rPr>
+        <w:t xml:space="preserve">JSON Web Token is an open standard for securely transferring data within parties using a JSON object. JWT is used for stateless authentication mechanisms for users and providers, this means maintaining session is on the client-side instead of storing sessions on the server. Here, we will implement the JWT authentication system in </w:t>
+      </w:r>
+      <w:r>
+        <w:rPr>
+          <w:rStyle w:val="Hyperlink"/>
+          <w:color w:val="auto"/>
+          <w:sz w:val="24"/>
+          <w:szCs w:val="24"/>
+          <w:u w:val="none"/>
+        </w:rPr>
+        <w:t>Node.js</w:t>
+      </w:r>
+      <w:r>
+        <w:rPr>
+          <w:rStyle w:val="Hyperlink"/>
+          <w:color w:val="auto"/>
+          <w:sz w:val="24"/>
+          <w:szCs w:val="24"/>
+          <w:u w:val="none"/>
+        </w:rPr>
+        <w:t>.</w:t>
+      </w:r>
+    </w:p>
+    <w:p>
+      <w:pPr>
+        <w:rPr>
+          <w:rStyle w:val="Hyperlink"/>
+          <w:color w:val="auto"/>
+          <w:sz w:val="24"/>
+          <w:szCs w:val="24"/>
+          <w:u w:val="none"/>
+        </w:rPr>
+      </w:pPr>
+      <w:r>
+        <w:rPr>
+          <w:rStyle w:val="Hyperlink"/>
+          <w:i/>
+          <w:iCs/>
+          <w:color w:val="auto"/>
+          <w:sz w:val="24"/>
+          <w:szCs w:val="24"/>
+        </w:rPr>
+        <w:t>Editorial Link</w:t>
+      </w:r>
+      <w:r>
+        <w:rPr>
+          <w:rStyle w:val="Hyperlink"/>
+          <w:color w:val="auto"/>
+          <w:sz w:val="24"/>
+          <w:szCs w:val="24"/>
+          <w:u w:val="none"/>
+        </w:rPr>
+        <w:t xml:space="preserve">: - </w:t>
+      </w:r>
+      <w:hyperlink r:id="rId17" w:history="1">
+        <w:r>
+          <w:rPr>
+            <w:rStyle w:val="Hyperlink"/>
+            <w:sz w:val="24"/>
+            <w:szCs w:val="24"/>
+          </w:rPr>
+          <w:t>https://www.geeksforgeeks.org/jwt-authentication-with-node-js/</w:t>
+        </w:r>
+      </w:hyperlink>
+    </w:p>
+    <w:p>
+      <w:pPr>
+        <w:rPr>
+          <w:rStyle w:val="Hyperlink"/>
+          <w:color w:val="auto"/>
+          <w:sz w:val="24"/>
+          <w:szCs w:val="24"/>
+          <w:u w:val="none"/>
+        </w:rPr>
+      </w:pPr>
+      <w:r>
+        <w:rPr>
+          <w:rStyle w:val="Hyperlink"/>
+          <w:i/>
+          <w:iCs/>
+          <w:color w:val="auto"/>
+          <w:sz w:val="24"/>
+          <w:szCs w:val="24"/>
+        </w:rPr>
+        <w:t>Video Tutorial Link</w:t>
+      </w:r>
+      <w:r>
+        <w:rPr>
+          <w:rStyle w:val="Hyperlink"/>
+          <w:color w:val="auto"/>
+          <w:sz w:val="24"/>
+          <w:szCs w:val="24"/>
+          <w:u w:val="none"/>
+        </w:rPr>
+        <w:t xml:space="preserve">: - </w:t>
+      </w:r>
+    </w:p>
+    <w:p>
+      <w:pPr>
+        <w:rPr>
+          <w:rStyle w:val="Hyperlink"/>
+          <w:color w:val="auto"/>
+          <w:u w:val="none"/>
+        </w:rPr>
+      </w:pPr>
+      <w:r>
+        <w:rPr>
+          <w:rStyle w:val="Hyperlink"/>
+          <w:color w:val="auto"/>
+          <w:u w:val="none"/>
+        </w:rPr>
+        <w:t xml:space="preserve">What is </w:t>
+      </w:r>
+      <w:r>
+        <w:rPr>
+          <w:rStyle w:val="Hyperlink"/>
+          <w:i/>
+          <w:iCs/>
+          <w:color w:val="auto"/>
+        </w:rPr>
+        <w:t>jwt</w:t>
+      </w:r>
+      <w:r>
+        <w:rPr>
+          <w:rStyle w:val="Hyperlink"/>
+          <w:color w:val="auto"/>
+          <w:u w:val="none"/>
+        </w:rPr>
+        <w:t xml:space="preserve"> and why we should use it: </w:t>
+      </w:r>
+      <w:hyperlink r:id="rId18" w:history="1">
+        <w:r>
+          <w:rPr>
+            <w:rStyle w:val="Hyperlink"/>
+          </w:rPr>
+          <w:t>https://www.youtube.com/watch?v=7Q17ubqLfaM&amp;t=612s</w:t>
+        </w:r>
+      </w:hyperlink>
+    </w:p>
+    <w:p>
+      <w:pPr>
+        <w:rPr>
+          <w:rStyle w:val="Hyperlink"/>
+          <w:color w:val="auto"/>
+          <w:u w:val="none"/>
+        </w:rPr>
+      </w:pPr>
+      <w:r>
+        <w:rPr>
+          <w:rStyle w:val="Hyperlink"/>
+          <w:color w:val="auto"/>
+          <w:u w:val="none"/>
+        </w:rPr>
+        <w:t xml:space="preserve">Implementation: - </w:t>
+      </w:r>
+      <w:hyperlink r:id="rId19" w:history="1">
+        <w:r>
+          <w:rPr>
+            <w:rStyle w:val="Hyperlink"/>
+          </w:rPr>
+          <w:t>https://www.youtube.com/watch?v=mbsmsi7l3r4</w:t>
+        </w:r>
+      </w:hyperlink>
+    </w:p>
+    <w:p>
+      <w:pPr>
+        <w:rPr>
+          <w:rStyle w:val="Hyperlink"/>
+          <w:color w:val="auto"/>
+          <w:u w:val="none"/>
+        </w:rPr>
+      </w:pPr>
+    </w:p>
+    <w:p>
+      <w:pPr>
+        <w:rPr>
+          <w:rStyle w:val="Hyperlink"/>
+          <w:color w:val="auto"/>
+          <w:u w:val="none"/>
+        </w:rPr>
+      </w:pPr>
+    </w:p>
+    <w:p>
+      <w:pPr>
+        <w:rPr>
+          <w:rStyle w:val="Hyperlink"/>
+          <w:b/>
+          <w:bCs/>
+          <w:color w:val="auto"/>
+          <w:sz w:val="24"/>
+          <w:szCs w:val="24"/>
+          <w:u w:val="none"/>
+        </w:rPr>
+      </w:pPr>
+    </w:p>
+    <w:p>
+      <w:pPr>
+        <w:rPr>
+          <w:sz w:val="24"/>
+          <w:szCs w:val="24"/>
+        </w:rPr>
+      </w:pPr>
+      <w:r>
+        <w:rPr>
+          <w:rStyle w:val="Hyperlink"/>
+          <w:color w:val="auto"/>
+          <w:sz w:val="24"/>
+          <w:szCs w:val="24"/>
+          <w:u w:val="none"/>
+        </w:rPr>
+        <w:t xml:space="preserve">            </w:t>
       </w:r>
     </w:p>
     <w:p>
